--- a/Final.docx
+++ b/Final.docx
@@ -3129,7 +3129,13 @@
         <w:pStyle w:val="BodyText"/>
       </w:pPr>
       <w:r>
-        <w:t>Having assigned a histone profile class to each gene, where the classes are known to form local communities, we then filter all chromosomes by a sliding window of 25 consecutive genes. We measure Shannon entropy in terms of the 7 classes. The distribution of Shannon entropy in sliding windows is both multimodal and displaced (see Figure 1) compared to the distribution of randomly picked sets of 25 genes.</w:t>
+        <w:t xml:space="preserve">Having assigned a histone profile class to each gene, where the classes are known to form local communities, we then filter all chromosomes by a sliding window of 25 consecutive genes. We measure Shannon entropy in terms of the 7 classes. The distribution of Shannon entropy in sliding windows is both multimodal and displaced (see Figure </w:t>
+      </w:r>
+      <w:r>
+        <w:t>4</w:t>
+      </w:r>
+      <w:r>
+        <w:t>) compared to the distribution of randomly picked sets of 25 genes.</w:t>
       </w:r>
     </w:p>
     <w:p>
@@ -7750,6 +7756,7 @@
     </w:p>
     <w:p>
       <w:pPr>
+        <w:jc w:val="center"/>
         <w:rPr>
           <w:rFonts w:asciiTheme="majorHAnsi" w:eastAsiaTheme="majorEastAsia" w:hAnsiTheme="majorHAnsi" w:cstheme="majorBidi"/>
           <w:b/>
@@ -7766,25 +7773,9 @@
           <w:noProof/>
         </w:rPr>
         <w:drawing>
-          <wp:anchor distT="0" distB="0" distL="114300" distR="114300" simplePos="0" relativeHeight="251658240" behindDoc="1" locked="0" layoutInCell="1" allowOverlap="1" wp14:anchorId="3EDDC405" wp14:editId="5BA9126B">
-            <wp:simplePos x="0" y="0"/>
-            <wp:positionH relativeFrom="margin">
-              <wp:posOffset>2035582</wp:posOffset>
-            </wp:positionH>
-            <wp:positionV relativeFrom="paragraph">
-              <wp:posOffset>82906</wp:posOffset>
-            </wp:positionV>
-            <wp:extent cx="1399032" cy="1399032"/>
+          <wp:inline distT="0" distB="0" distL="0" distR="0" wp14:anchorId="3EDDC405" wp14:editId="5D64E0A5">
+            <wp:extent cx="1984248" cy="1984248"/>
             <wp:effectExtent l="0" t="0" r="0" b="0"/>
-            <wp:wrapTight wrapText="bothSides">
-              <wp:wrapPolygon edited="0">
-                <wp:start x="0" y="0"/>
-                <wp:lineTo x="0" y="21178"/>
-                <wp:lineTo x="21178" y="21178"/>
-                <wp:lineTo x="21178" y="0"/>
-                <wp:lineTo x="0" y="0"/>
-              </wp:wrapPolygon>
-            </wp:wrapTight>
             <wp:docPr id="17" name="Picture"/>
             <wp:cNvGraphicFramePr/>
             <a:graphic xmlns:a="http://schemas.openxmlformats.org/drawingml/2006/main">
@@ -7811,7 +7802,7 @@
                   <pic:spPr bwMode="auto">
                     <a:xfrm>
                       <a:off x="0" y="0"/>
-                      <a:ext cx="1399032" cy="1399032"/>
+                      <a:ext cx="1984248" cy="1984248"/>
                     </a:xfrm>
                     <a:prstGeom prst="rect">
                       <a:avLst/>
@@ -7826,13 +7817,7 @@
                 </pic:pic>
               </a:graphicData>
             </a:graphic>
-            <wp14:sizeRelH relativeFrom="margin">
-              <wp14:pctWidth>0</wp14:pctWidth>
-            </wp14:sizeRelH>
-            <wp14:sizeRelV relativeFrom="margin">
-              <wp14:pctHeight>0</wp14:pctHeight>
-            </wp14:sizeRelV>
-          </wp:anchor>
+          </wp:inline>
         </w:drawing>
       </w:r>
       <w:r>

--- a/Final.docx
+++ b/Final.docx
@@ -7209,7 +7209,13 @@
       <w:bookmarkStart w:id="36" w:name="acknowledgments"/>
       <w:bookmarkStart w:id="37" w:name="_Toc75092287"/>
       <w:r>
-        <w:t>Acknowledgments</w:t>
+        <w:t>Acknowledg</w:t>
+      </w:r>
+      <w:r>
+        <w:t>E</w:t>
+      </w:r>
+      <w:r>
+        <w:t>ments</w:t>
       </w:r>
       <w:bookmarkEnd w:id="36"/>
       <w:bookmarkEnd w:id="37"/>
